--- a/AD_Project_Othello_Report.docx
+++ b/AD_Project_Othello_Report.docx
@@ -6963,7 +6963,19 @@
               <w:rPr>
                 <w:rFonts w:ascii="맑은고딕" w:eastAsia="맑은고딕" w:hAnsi="나눔고딕" w:cs="함초롬바탕" w:hint="eastAsia"/>
               </w:rPr>
-              <w:t>놓을 수 있는 회색 위치해서 키보드 이벤트를 위한 선택된 최초위치를 빨간 원으로 출력</w:t>
+              <w:t>놓을 수 있는 회색 위치</w:t>
+            </w:r>
+            <w:r>
+              <w:rPr>
+                <w:rFonts w:ascii="맑은고딕" w:eastAsia="맑은고딕" w:hAnsi="나눔고딕" w:cs="함초롬바탕" w:hint="eastAsia"/>
+              </w:rPr>
+              <w:t>에</w:t>
+            </w:r>
+            <w:r>
+              <w:rPr>
+                <w:rFonts w:ascii="맑은고딕" w:eastAsia="맑은고딕" w:hAnsi="나눔고딕" w:cs="함초롬바탕" w:hint="eastAsia"/>
+              </w:rPr>
+              <w:t>서 키보드 이벤트를 위한 선택된 최초위치를 빨간 원으로 출력</w:t>
             </w:r>
           </w:p>
         </w:tc>
@@ -9625,7 +9637,19 @@
               <w:rPr>
                 <w:rFonts w:ascii="맑은고딕" w:eastAsia="맑은고딕" w:hAnsi="나눔고딕" w:cs="함초롬바탕" w:hint="eastAsia"/>
               </w:rPr>
-              <w:t xml:space="preserve">        #흑 플레이어의 딴 돌의 갯수를 보여주는 버튼</w:t>
+              <w:t xml:space="preserve">        #</w:t>
+            </w:r>
+            <w:r>
+              <w:rPr>
+                <w:rFonts w:ascii="맑은고딕" w:eastAsia="맑은고딕" w:hAnsi="나눔고딕" w:cs="함초롬바탕" w:hint="eastAsia"/>
+              </w:rPr>
+              <w:t>백</w:t>
+            </w:r>
+            <w:r>
+              <w:rPr>
+                <w:rFonts w:ascii="맑은고딕" w:eastAsia="맑은고딕" w:hAnsi="나눔고딕" w:cs="함초롬바탕" w:hint="eastAsia"/>
+              </w:rPr>
+              <w:t xml:space="preserve"> 플레이어의 딴 돌의 갯수를 보여주는 버튼</w:t>
             </w:r>
           </w:p>
           <w:p>
@@ -20691,6 +20715,7 @@
     <w:rsidRoot w:val="0069783E"/>
     <w:rsid w:val="00022EE9"/>
     <w:rsid w:val="001415F4"/>
+    <w:rsid w:val="001666D0"/>
     <w:rsid w:val="00257EE1"/>
     <w:rsid w:val="002E63A1"/>
     <w:rsid w:val="003D5108"/>
@@ -20701,9 +20726,11 @@
     <w:rsid w:val="006F3ECD"/>
     <w:rsid w:val="00882E2E"/>
     <w:rsid w:val="00940FDC"/>
+    <w:rsid w:val="00963262"/>
     <w:rsid w:val="00B43A8D"/>
     <w:rsid w:val="00C00CCC"/>
     <w:rsid w:val="00D975B1"/>
+    <w:rsid w:val="00E00F8A"/>
     <w:rsid w:val="00EC130E"/>
   </w:rsids>
   <m:mathPr>
@@ -21688,7 +21715,7 @@
 </file>
 
 <file path=customXml/itemProps2.xml><?xml version="1.0" encoding="utf-8"?>
-<ds:datastoreItem xmlns:ds="http://schemas.openxmlformats.org/officeDocument/2006/customXml" ds:itemID="{A7172CB0-4648-4F96-A5E3-369014ECAA0A}">
+<ds:datastoreItem xmlns:ds="http://schemas.openxmlformats.org/officeDocument/2006/customXml" ds:itemID="{DEB79E7E-3276-46C1-9C86-42DEC20380C9}">
   <ds:schemaRefs>
     <ds:schemaRef ds:uri="http://schemas.openxmlformats.org/officeDocument/2006/bibliography"/>
   </ds:schemaRefs>
